--- a/programming part3-3/programming assigment 3 part3.docx
+++ b/programming part3-3/programming assigment 3 part3.docx
@@ -392,10 +392,7 @@
           <w:sz w:val="28"/>
           <w:szCs w:val="28"/>
         </w:rPr>
-        <w:t>This is the link for the GITHUB-</w:t>
-      </w:r>
-      <w:r>
-        <w:t xml:space="preserve"> </w:t>
+        <w:t xml:space="preserve">This is the link for the </w:t>
       </w:r>
       <w:r>
         <w:rPr>
@@ -403,7 +400,7 @@
           <w:sz w:val="28"/>
           <w:szCs w:val="28"/>
         </w:rPr>
-        <w:t>https://github.com/ST10465947/Part2.git</w:t>
+        <w:t>https://github.com/ST10465947/POE-FINAL-.git</w:t>
       </w:r>
     </w:p>
     <w:p>
